--- a/_Diagrams/Requirements Document.docx
+++ b/_Diagrams/Requirements Document.docx
@@ -2201,7 +2201,7 @@
                 <w:color w:val="000000"/>
                 <w:szCs w:val="20"/>
               </w:rPr>
-              <w:t xml:space="preserve">Luana Stimbeanu, Malina </w:t>
+              <w:t xml:space="preserve">Luana </w:t>
             </w:r>
             <w:proofErr w:type="spellStart"/>
             <w:r>
@@ -2210,6 +2210,24 @@
                 <w:color w:val="000000"/>
                 <w:szCs w:val="20"/>
               </w:rPr>
+              <w:t>Stimbeanu</w:t>
+            </w:r>
+            <w:proofErr w:type="spellEnd"/>
+            <w:r>
+              <w:rPr>
+                <w:rFonts w:cs="Calibri"/>
+                <w:color w:val="000000"/>
+                <w:szCs w:val="20"/>
+              </w:rPr>
+              <w:t xml:space="preserve">, Malina </w:t>
+            </w:r>
+            <w:proofErr w:type="spellStart"/>
+            <w:r>
+              <w:rPr>
+                <w:rFonts w:cs="Calibri"/>
+                <w:color w:val="000000"/>
+                <w:szCs w:val="20"/>
+              </w:rPr>
               <w:t>Aciu</w:t>
             </w:r>
             <w:proofErr w:type="spellEnd"/>
@@ -2219,8 +2237,18 @@
                 <w:color w:val="000000"/>
                 <w:szCs w:val="20"/>
               </w:rPr>
-              <w:t>, Radu Mocanu</w:t>
-            </w:r>
+              <w:t xml:space="preserve">, Radu </w:t>
+            </w:r>
+            <w:proofErr w:type="spellStart"/>
+            <w:r>
+              <w:rPr>
+                <w:rFonts w:cs="Calibri"/>
+                <w:color w:val="000000"/>
+                <w:szCs w:val="20"/>
+              </w:rPr>
+              <w:t>Mocanu</w:t>
+            </w:r>
+            <w:proofErr w:type="spellEnd"/>
           </w:p>
         </w:tc>
       </w:tr>
@@ -2360,21 +2388,21 @@
     </w:p>
     <w:tbl>
       <w:tblPr>
-        <w:tblW w:w="14755" w:type="dxa"/>
+        <w:tblW w:w="14766" w:type="dxa"/>
         <w:tblLook w:val="04A0" w:firstRow="1" w:lastRow="0" w:firstColumn="1" w:lastColumn="0" w:noHBand="0" w:noVBand="1"/>
       </w:tblPr>
       <w:tblGrid>
-        <w:gridCol w:w="3145"/>
-        <w:gridCol w:w="2815"/>
-        <w:gridCol w:w="8795"/>
+        <w:gridCol w:w="3147"/>
+        <w:gridCol w:w="2817"/>
+        <w:gridCol w:w="8802"/>
       </w:tblGrid>
       <w:tr>
         <w:trPr>
-          <w:trHeight w:val="432"/>
+          <w:trHeight w:val="284"/>
         </w:trPr>
         <w:tc>
           <w:tcPr>
-            <w:tcW w:w="3145" w:type="dxa"/>
+            <w:tcW w:w="3147" w:type="dxa"/>
             <w:tcBorders>
               <w:top w:val="single" w:sz="24" w:space="0" w:color="BFBFBF" w:themeColor="background1" w:themeShade="BF"/>
               <w:left w:val="single" w:sz="4" w:space="0" w:color="BFBFBF"/>
@@ -2411,7 +2439,7 @@
         </w:tc>
         <w:tc>
           <w:tcPr>
-            <w:tcW w:w="11610" w:type="dxa"/>
+            <w:tcW w:w="11619" w:type="dxa"/>
             <w:gridSpan w:val="2"/>
             <w:tcBorders>
               <w:top w:val="single" w:sz="24" w:space="0" w:color="BFBFBF" w:themeColor="background1" w:themeShade="BF"/>
@@ -2450,11 +2478,11 @@
       </w:tr>
       <w:tr>
         <w:trPr>
-          <w:trHeight w:val="576"/>
+          <w:trHeight w:val="379"/>
         </w:trPr>
         <w:tc>
           <w:tcPr>
-            <w:tcW w:w="3145" w:type="dxa"/>
+            <w:tcW w:w="3147" w:type="dxa"/>
             <w:tcBorders>
               <w:top w:val="nil"/>
               <w:left w:val="single" w:sz="4" w:space="0" w:color="BFBFBF"/>
@@ -2489,7 +2517,7 @@
         </w:tc>
         <w:tc>
           <w:tcPr>
-            <w:tcW w:w="11610" w:type="dxa"/>
+            <w:tcW w:w="11619" w:type="dxa"/>
             <w:gridSpan w:val="2"/>
             <w:tcBorders>
               <w:top w:val="single" w:sz="4" w:space="0" w:color="BFBFBF"/>
@@ -2601,11 +2629,11 @@
       </w:tr>
       <w:tr>
         <w:trPr>
-          <w:trHeight w:val="576"/>
+          <w:trHeight w:val="379"/>
         </w:trPr>
         <w:tc>
           <w:tcPr>
-            <w:tcW w:w="3145" w:type="dxa"/>
+            <w:tcW w:w="3147" w:type="dxa"/>
             <w:tcBorders>
               <w:top w:val="nil"/>
               <w:left w:val="single" w:sz="4" w:space="0" w:color="BFBFBF"/>
@@ -2640,7 +2668,7 @@
         </w:tc>
         <w:tc>
           <w:tcPr>
-            <w:tcW w:w="11610" w:type="dxa"/>
+            <w:tcW w:w="11619" w:type="dxa"/>
             <w:gridSpan w:val="2"/>
             <w:tcBorders>
               <w:top w:val="single" w:sz="4" w:space="0" w:color="BFBFBF"/>
@@ -2821,11 +2849,11 @@
       </w:tr>
       <w:tr>
         <w:trPr>
-          <w:trHeight w:val="576"/>
+          <w:trHeight w:val="379"/>
         </w:trPr>
         <w:tc>
           <w:tcPr>
-            <w:tcW w:w="3145" w:type="dxa"/>
+            <w:tcW w:w="3147" w:type="dxa"/>
             <w:tcBorders>
               <w:top w:val="nil"/>
               <w:left w:val="single" w:sz="4" w:space="0" w:color="BFBFBF"/>
@@ -2860,7 +2888,7 @@
         </w:tc>
         <w:tc>
           <w:tcPr>
-            <w:tcW w:w="11610" w:type="dxa"/>
+            <w:tcW w:w="11619" w:type="dxa"/>
             <w:gridSpan w:val="2"/>
             <w:tcBorders>
               <w:top w:val="single" w:sz="4" w:space="0" w:color="BFBFBF"/>
@@ -2940,11 +2968,11 @@
       </w:tr>
       <w:tr>
         <w:trPr>
-          <w:trHeight w:val="576"/>
+          <w:trHeight w:val="379"/>
         </w:trPr>
         <w:tc>
           <w:tcPr>
-            <w:tcW w:w="3145" w:type="dxa"/>
+            <w:tcW w:w="3147" w:type="dxa"/>
             <w:tcBorders>
               <w:top w:val="nil"/>
               <w:left w:val="single" w:sz="4" w:space="0" w:color="BFBFBF"/>
@@ -2979,7 +3007,7 @@
         </w:tc>
         <w:tc>
           <w:tcPr>
-            <w:tcW w:w="11610" w:type="dxa"/>
+            <w:tcW w:w="11619" w:type="dxa"/>
             <w:gridSpan w:val="2"/>
             <w:tcBorders>
               <w:top w:val="single" w:sz="4" w:space="0" w:color="BFBFBF"/>
@@ -3059,11 +3087,11 @@
       </w:tr>
       <w:tr>
         <w:trPr>
-          <w:trHeight w:val="576"/>
+          <w:trHeight w:val="379"/>
         </w:trPr>
         <w:tc>
           <w:tcPr>
-            <w:tcW w:w="3145" w:type="dxa"/>
+            <w:tcW w:w="3147" w:type="dxa"/>
             <w:tcBorders>
               <w:top w:val="nil"/>
               <w:left w:val="single" w:sz="4" w:space="0" w:color="BFBFBF"/>
@@ -3098,7 +3126,7 @@
         </w:tc>
         <w:tc>
           <w:tcPr>
-            <w:tcW w:w="11610" w:type="dxa"/>
+            <w:tcW w:w="11619" w:type="dxa"/>
             <w:gridSpan w:val="2"/>
             <w:tcBorders>
               <w:top w:val="single" w:sz="4" w:space="0" w:color="BFBFBF"/>
@@ -3178,11 +3206,11 @@
       </w:tr>
       <w:tr>
         <w:trPr>
-          <w:trHeight w:val="576"/>
+          <w:trHeight w:val="379"/>
         </w:trPr>
         <w:tc>
           <w:tcPr>
-            <w:tcW w:w="3145" w:type="dxa"/>
+            <w:tcW w:w="3147" w:type="dxa"/>
             <w:tcBorders>
               <w:top w:val="nil"/>
               <w:left w:val="single" w:sz="4" w:space="0" w:color="BFBFBF"/>
@@ -3217,7 +3245,7 @@
         </w:tc>
         <w:tc>
           <w:tcPr>
-            <w:tcW w:w="11610" w:type="dxa"/>
+            <w:tcW w:w="11619" w:type="dxa"/>
             <w:gridSpan w:val="2"/>
             <w:tcBorders>
               <w:top w:val="single" w:sz="4" w:space="0" w:color="BFBFBF"/>
@@ -3315,11 +3343,11 @@
       </w:tr>
       <w:tr>
         <w:trPr>
-          <w:trHeight w:val="576"/>
+          <w:trHeight w:val="379"/>
         </w:trPr>
         <w:tc>
           <w:tcPr>
-            <w:tcW w:w="3145" w:type="dxa"/>
+            <w:tcW w:w="3147" w:type="dxa"/>
             <w:tcBorders>
               <w:top w:val="nil"/>
               <w:left w:val="nil"/>
@@ -3338,19 +3366,29 @@
                 <w:szCs w:val="20"/>
               </w:rPr>
             </w:pPr>
-            <w:r>
-              <w:rPr>
-                <w:rFonts w:cs="Calibri"/>
-                <w:color w:val="000000"/>
-                <w:szCs w:val="20"/>
-              </w:rPr>
-              <w:t> </w:t>
-            </w:r>
+          </w:p>
+          <w:p>
+            <w:pPr>
+              <w:rPr>
+                <w:rFonts w:cs="Calibri"/>
+                <w:color w:val="000000"/>
+                <w:szCs w:val="20"/>
+              </w:rPr>
+            </w:pPr>
+          </w:p>
+          <w:p>
+            <w:pPr>
+              <w:rPr>
+                <w:rFonts w:cs="Calibri"/>
+                <w:color w:val="000000"/>
+                <w:szCs w:val="20"/>
+              </w:rPr>
+            </w:pPr>
           </w:p>
         </w:tc>
         <w:tc>
           <w:tcPr>
-            <w:tcW w:w="2815" w:type="dxa"/>
+            <w:tcW w:w="2817" w:type="dxa"/>
             <w:tcBorders>
               <w:top w:val="nil"/>
               <w:left w:val="nil"/>
@@ -3369,19 +3407,11 @@
                 <w:szCs w:val="20"/>
               </w:rPr>
             </w:pPr>
-            <w:r>
-              <w:rPr>
-                <w:rFonts w:cs="Calibri"/>
-                <w:color w:val="000000"/>
-                <w:szCs w:val="20"/>
-              </w:rPr>
-              <w:t> </w:t>
-            </w:r>
           </w:p>
         </w:tc>
         <w:tc>
           <w:tcPr>
-            <w:tcW w:w="8795" w:type="dxa"/>
+            <w:tcW w:w="8802" w:type="dxa"/>
             <w:tcBorders>
               <w:top w:val="nil"/>
               <w:left w:val="nil"/>
@@ -3408,6 +3438,77 @@
               </w:rPr>
               <w:t> </w:t>
             </w:r>
+          </w:p>
+        </w:tc>
+      </w:tr>
+      <w:tr>
+        <w:trPr>
+          <w:trHeight w:val="379"/>
+        </w:trPr>
+        <w:tc>
+          <w:tcPr>
+            <w:tcW w:w="3147" w:type="dxa"/>
+            <w:tcBorders>
+              <w:top w:val="nil"/>
+              <w:left w:val="nil"/>
+              <w:bottom w:val="nil"/>
+              <w:right w:val="nil"/>
+            </w:tcBorders>
+            <w:shd w:val="clear" w:color="000000" w:fill="FFFFFF"/>
+            <w:vAlign w:val="bottom"/>
+          </w:tcPr>
+          <w:p>
+            <w:pPr>
+              <w:rPr>
+                <w:rFonts w:cs="Calibri"/>
+                <w:color w:val="000000"/>
+                <w:szCs w:val="20"/>
+              </w:rPr>
+            </w:pPr>
+          </w:p>
+        </w:tc>
+        <w:tc>
+          <w:tcPr>
+            <w:tcW w:w="2817" w:type="dxa"/>
+            <w:tcBorders>
+              <w:top w:val="nil"/>
+              <w:left w:val="nil"/>
+              <w:bottom w:val="nil"/>
+              <w:right w:val="nil"/>
+            </w:tcBorders>
+            <w:shd w:val="clear" w:color="000000" w:fill="FFFFFF"/>
+            <w:vAlign w:val="bottom"/>
+          </w:tcPr>
+          <w:p>
+            <w:pPr>
+              <w:rPr>
+                <w:rFonts w:cs="Calibri"/>
+                <w:color w:val="000000"/>
+                <w:szCs w:val="20"/>
+              </w:rPr>
+            </w:pPr>
+          </w:p>
+        </w:tc>
+        <w:tc>
+          <w:tcPr>
+            <w:tcW w:w="8802" w:type="dxa"/>
+            <w:tcBorders>
+              <w:top w:val="nil"/>
+              <w:left w:val="nil"/>
+              <w:bottom w:val="nil"/>
+              <w:right w:val="nil"/>
+            </w:tcBorders>
+            <w:shd w:val="clear" w:color="000000" w:fill="FFFFFF"/>
+            <w:vAlign w:val="bottom"/>
+          </w:tcPr>
+          <w:p>
+            <w:pPr>
+              <w:rPr>
+                <w:rFonts w:cs="Calibri"/>
+                <w:color w:val="000000"/>
+                <w:szCs w:val="20"/>
+              </w:rPr>
+            </w:pPr>
           </w:p>
         </w:tc>
       </w:tr>
@@ -3430,6 +3531,481 @@
           <w:docGrid w:linePitch="360"/>
         </w:sectPr>
       </w:pPr>
+    </w:p>
+    <w:p>
+      <w:pPr>
+        <w:rPr>
+          <w:rFonts w:cs="Calibri"/>
+          <w:color w:val="000000"/>
+          <w:szCs w:val="20"/>
+        </w:rPr>
+      </w:pPr>
+      <w:r>
+        <w:rPr>
+          <w:rFonts w:cs="Calibri"/>
+          <w:color w:val="000000"/>
+          <w:szCs w:val="20"/>
+        </w:rPr>
+        <w:lastRenderedPageBreak/>
+        <w:t>User Stories:</w:t>
+      </w:r>
+    </w:p>
+    <w:p>
+      <w:pPr>
+        <w:rPr>
+          <w:rFonts w:cs="Calibri"/>
+          <w:color w:val="000000"/>
+          <w:szCs w:val="20"/>
+        </w:rPr>
+      </w:pPr>
+    </w:p>
+    <w:p>
+      <w:pPr>
+        <w:pStyle w:val="ListParagraph"/>
+        <w:numPr>
+          <w:ilvl w:val="0"/>
+          <w:numId w:val="21"/>
+        </w:numPr>
+        <w:rPr>
+          <w:rFonts w:cs="Calibri"/>
+          <w:b/>
+          <w:bCs/>
+          <w:color w:val="000000"/>
+          <w:szCs w:val="20"/>
+          <w:lang w:val="en-RO"/>
+        </w:rPr>
+      </w:pPr>
+      <w:r>
+        <w:rPr>
+          <w:rFonts w:cs="Calibri"/>
+          <w:b/>
+          <w:bCs/>
+          <w:color w:val="000000"/>
+          <w:szCs w:val="20"/>
+          <w:lang w:val="en-RO"/>
+        </w:rPr>
+        <w:t>As a User, I want to be able to post questions, so that I can seek solutions from the community.</w:t>
+      </w:r>
+    </w:p>
+    <w:p>
+      <w:pPr>
+        <w:pStyle w:val="ListParagraph"/>
+        <w:numPr>
+          <w:ilvl w:val="0"/>
+          <w:numId w:val="21"/>
+        </w:numPr>
+        <w:rPr>
+          <w:rFonts w:cs="Calibri"/>
+          <w:b/>
+          <w:bCs/>
+          <w:color w:val="000000"/>
+          <w:szCs w:val="20"/>
+          <w:lang w:val="en-RO"/>
+        </w:rPr>
+      </w:pPr>
+      <w:r>
+        <w:rPr>
+          <w:rFonts w:cs="Calibri"/>
+          <w:b/>
+          <w:bCs/>
+          <w:color w:val="000000"/>
+          <w:szCs w:val="20"/>
+          <w:lang w:val="en-RO"/>
+        </w:rPr>
+        <w:t>As a User, I want to be able to respond to questions, so that I can share knowledge and help others.</w:t>
+      </w:r>
+    </w:p>
+    <w:p>
+      <w:pPr>
+        <w:pStyle w:val="ListParagraph"/>
+        <w:numPr>
+          <w:ilvl w:val="0"/>
+          <w:numId w:val="21"/>
+        </w:numPr>
+        <w:rPr>
+          <w:rFonts w:cs="Calibri"/>
+          <w:b/>
+          <w:bCs/>
+          <w:color w:val="000000"/>
+          <w:szCs w:val="20"/>
+          <w:lang w:val="en-RO"/>
+        </w:rPr>
+      </w:pPr>
+      <w:r>
+        <w:rPr>
+          <w:rFonts w:cs="Calibri"/>
+          <w:b/>
+          <w:bCs/>
+          <w:color w:val="000000"/>
+          <w:szCs w:val="20"/>
+          <w:lang w:val="en-RO"/>
+        </w:rPr>
+        <w:t>As a User, I want to be able to upvote and downvote questions, so that the best solutions are highlighted.</w:t>
+      </w:r>
+    </w:p>
+    <w:p>
+      <w:pPr>
+        <w:pStyle w:val="ListParagraph"/>
+        <w:numPr>
+          <w:ilvl w:val="0"/>
+          <w:numId w:val="21"/>
+        </w:numPr>
+        <w:rPr>
+          <w:rFonts w:cs="Calibri"/>
+          <w:b/>
+          <w:bCs/>
+          <w:color w:val="000000"/>
+          <w:szCs w:val="20"/>
+          <w:lang w:val="en-RO"/>
+        </w:rPr>
+      </w:pPr>
+      <w:r>
+        <w:rPr>
+          <w:rFonts w:cs="Calibri"/>
+          <w:b/>
+          <w:bCs/>
+          <w:color w:val="000000"/>
+          <w:szCs w:val="20"/>
+          <w:lang w:val="en-RO"/>
+        </w:rPr>
+        <w:t>As a User, I want to be able to filter questions, so that I can get results more relevant to me.</w:t>
+      </w:r>
+    </w:p>
+    <w:p>
+      <w:pPr>
+        <w:pStyle w:val="ListParagraph"/>
+        <w:numPr>
+          <w:ilvl w:val="0"/>
+          <w:numId w:val="21"/>
+        </w:numPr>
+        <w:rPr>
+          <w:rFonts w:cs="Calibri"/>
+          <w:b/>
+          <w:bCs/>
+          <w:color w:val="000000"/>
+          <w:szCs w:val="20"/>
+          <w:lang w:val="en-RO"/>
+        </w:rPr>
+      </w:pPr>
+      <w:r>
+        <w:rPr>
+          <w:rFonts w:cs="Calibri"/>
+          <w:b/>
+          <w:bCs/>
+          <w:color w:val="000000"/>
+          <w:szCs w:val="20"/>
+          <w:lang w:val="en-RO"/>
+        </w:rPr>
+        <w:t>As an Administrator, I want to be able to delete questions and answers, so that I can ensure manual moderation.</w:t>
+      </w:r>
+    </w:p>
+    <w:p>
+      <w:pPr>
+        <w:pStyle w:val="ListParagraph"/>
+        <w:numPr>
+          <w:ilvl w:val="0"/>
+          <w:numId w:val="21"/>
+        </w:numPr>
+        <w:rPr>
+          <w:rFonts w:cs="Calibri"/>
+          <w:b/>
+          <w:bCs/>
+          <w:color w:val="000000"/>
+          <w:szCs w:val="20"/>
+          <w:lang w:val="en-RO"/>
+        </w:rPr>
+      </w:pPr>
+      <w:r>
+        <w:rPr>
+          <w:rFonts w:cs="Calibri"/>
+          <w:b/>
+          <w:bCs/>
+          <w:color w:val="000000"/>
+          <w:szCs w:val="20"/>
+          <w:lang w:val="en-RO"/>
+        </w:rPr>
+        <w:t>As a User, I want to be able to delete my own question, so that I can have better control of what I post.</w:t>
+      </w:r>
+    </w:p>
+    <w:p>
+      <w:pPr>
+        <w:pStyle w:val="ListParagraph"/>
+        <w:numPr>
+          <w:ilvl w:val="0"/>
+          <w:numId w:val="21"/>
+        </w:numPr>
+        <w:rPr>
+          <w:rFonts w:cs="Calibri"/>
+          <w:b/>
+          <w:bCs/>
+          <w:color w:val="000000"/>
+          <w:szCs w:val="20"/>
+          <w:lang w:val="en-RO"/>
+        </w:rPr>
+      </w:pPr>
+      <w:r>
+        <w:rPr>
+          <w:rFonts w:cs="Calibri"/>
+          <w:b/>
+          <w:bCs/>
+          <w:color w:val="000000"/>
+          <w:szCs w:val="20"/>
+          <w:lang w:val="en-RO"/>
+        </w:rPr>
+        <w:t>As a User, I want to be able to edit my own question, so that I can have better control of what I post.</w:t>
+      </w:r>
+    </w:p>
+    <w:p>
+      <w:pPr>
+        <w:pStyle w:val="ListParagraph"/>
+        <w:numPr>
+          <w:ilvl w:val="0"/>
+          <w:numId w:val="21"/>
+        </w:numPr>
+        <w:rPr>
+          <w:rFonts w:cs="Calibri"/>
+          <w:b/>
+          <w:bCs/>
+          <w:color w:val="000000"/>
+          <w:szCs w:val="20"/>
+          <w:lang w:val="en-RO"/>
+        </w:rPr>
+      </w:pPr>
+      <w:r>
+        <w:rPr>
+          <w:rFonts w:cs="Calibri"/>
+          <w:b/>
+          <w:bCs/>
+          <w:color w:val="000000"/>
+          <w:szCs w:val="20"/>
+          <w:lang w:val="en-RO"/>
+        </w:rPr>
+        <w:t>As a User, I want to be able to create an account, so that I can make and interact with posts.</w:t>
+      </w:r>
+    </w:p>
+    <w:p>
+      <w:pPr>
+        <w:pStyle w:val="ListParagraph"/>
+        <w:numPr>
+          <w:ilvl w:val="0"/>
+          <w:numId w:val="21"/>
+        </w:numPr>
+        <w:rPr>
+          <w:rFonts w:cs="Calibri"/>
+          <w:b/>
+          <w:bCs/>
+          <w:color w:val="000000"/>
+          <w:szCs w:val="20"/>
+          <w:lang w:val="en-RO"/>
+        </w:rPr>
+      </w:pPr>
+      <w:r>
+        <w:rPr>
+          <w:rFonts w:cs="Calibri"/>
+          <w:b/>
+          <w:bCs/>
+          <w:color w:val="000000"/>
+          <w:szCs w:val="20"/>
+          <w:lang w:val="en-RO"/>
+        </w:rPr>
+        <w:t>As a User, I want the content on my feed to follow Community Guidelines, so that I can engage with respectful, and relevant discussions.</w:t>
+      </w:r>
+    </w:p>
+    <w:p>
+      <w:pPr>
+        <w:pStyle w:val="ListParagraph"/>
+        <w:numPr>
+          <w:ilvl w:val="0"/>
+          <w:numId w:val="21"/>
+        </w:numPr>
+        <w:rPr>
+          <w:rFonts w:cs="Calibri"/>
+          <w:b/>
+          <w:bCs/>
+          <w:color w:val="000000"/>
+          <w:szCs w:val="20"/>
+          <w:lang w:val="en-RO"/>
+        </w:rPr>
+      </w:pPr>
+      <w:r>
+        <w:rPr>
+          <w:rFonts w:cs="Calibri"/>
+          <w:b/>
+          <w:bCs/>
+          <w:color w:val="000000"/>
+          <w:szCs w:val="20"/>
+          <w:lang w:val="en-RO"/>
+        </w:rPr>
+        <w:t>As a User, I want to be notified when a post is accepted/rejected, so that I can stay updated on the status of my posts.</w:t>
+      </w:r>
+    </w:p>
+    <w:p>
+      <w:pPr>
+        <w:pStyle w:val="ListParagraph"/>
+        <w:numPr>
+          <w:ilvl w:val="0"/>
+          <w:numId w:val="21"/>
+        </w:numPr>
+        <w:rPr>
+          <w:rFonts w:cs="Calibri"/>
+          <w:b/>
+          <w:bCs/>
+          <w:color w:val="000000"/>
+          <w:szCs w:val="20"/>
+          <w:lang w:val="en-RO"/>
+        </w:rPr>
+      </w:pPr>
+      <w:r>
+        <w:rPr>
+          <w:rFonts w:cs="Calibri"/>
+          <w:b/>
+          <w:bCs/>
+          <w:color w:val="000000"/>
+          <w:szCs w:val="20"/>
+          <w:lang w:val="en-RO"/>
+        </w:rPr>
+        <w:t>As a User, I want the ability to watch a question, so that I can receive emails when new answers have been posted.</w:t>
+      </w:r>
+    </w:p>
+    <w:p>
+      <w:pPr>
+        <w:pStyle w:val="ListParagraph"/>
+        <w:numPr>
+          <w:ilvl w:val="0"/>
+          <w:numId w:val="21"/>
+        </w:numPr>
+        <w:rPr>
+          <w:rFonts w:cs="Calibri"/>
+          <w:b/>
+          <w:bCs/>
+          <w:color w:val="000000"/>
+          <w:szCs w:val="20"/>
+          <w:lang w:val="en-RO"/>
+        </w:rPr>
+      </w:pPr>
+      <w:r>
+        <w:rPr>
+          <w:rFonts w:cs="Calibri"/>
+          <w:b/>
+          <w:bCs/>
+          <w:color w:val="000000"/>
+          <w:szCs w:val="20"/>
+          <w:lang w:val="en-RO"/>
+        </w:rPr>
+        <w:t>As a User, I want a seamless navigation experience, so that I can quickly find and access the content I need.</w:t>
+      </w:r>
+    </w:p>
+    <w:p>
+      <w:pPr>
+        <w:pStyle w:val="ListParagraph"/>
+        <w:numPr>
+          <w:ilvl w:val="0"/>
+          <w:numId w:val="21"/>
+        </w:numPr>
+        <w:rPr>
+          <w:rFonts w:cs="Calibri"/>
+          <w:b/>
+          <w:bCs/>
+          <w:color w:val="000000"/>
+          <w:szCs w:val="20"/>
+          <w:lang w:val="en-RO"/>
+        </w:rPr>
+      </w:pPr>
+      <w:r>
+        <w:rPr>
+          <w:rFonts w:cs="Calibri"/>
+          <w:b/>
+          <w:bCs/>
+          <w:color w:val="000000"/>
+          <w:szCs w:val="20"/>
+          <w:lang w:val="en-RO"/>
+        </w:rPr>
+        <w:t>As a User, I want the app to be up and running at all times, so that I can have access to it whenever I need it.</w:t>
+      </w:r>
+    </w:p>
+    <w:p>
+      <w:pPr>
+        <w:pStyle w:val="ListParagraph"/>
+        <w:numPr>
+          <w:ilvl w:val="0"/>
+          <w:numId w:val="21"/>
+        </w:numPr>
+        <w:rPr>
+          <w:rFonts w:cs="Calibri"/>
+          <w:b/>
+          <w:bCs/>
+          <w:color w:val="000000"/>
+          <w:szCs w:val="20"/>
+          <w:lang w:val="en-RO"/>
+        </w:rPr>
+      </w:pPr>
+      <w:r>
+        <w:rPr>
+          <w:rFonts w:cs="Calibri"/>
+          <w:b/>
+          <w:bCs/>
+          <w:color w:val="000000"/>
+          <w:szCs w:val="20"/>
+          <w:lang w:val="en-RO"/>
+        </w:rPr>
+        <w:t>As a User, I want the app to be easy to use, so that I can use it intuitively and efficiently.</w:t>
+      </w:r>
+    </w:p>
+    <w:p>
+      <w:pPr>
+        <w:pStyle w:val="ListParagraph"/>
+        <w:numPr>
+          <w:ilvl w:val="0"/>
+          <w:numId w:val="21"/>
+        </w:numPr>
+        <w:rPr>
+          <w:rFonts w:cs="Calibri"/>
+          <w:b/>
+          <w:bCs/>
+          <w:color w:val="000000"/>
+          <w:szCs w:val="20"/>
+          <w:lang w:val="en-RO"/>
+        </w:rPr>
+      </w:pPr>
+      <w:r>
+        <w:rPr>
+          <w:rFonts w:cs="Calibri"/>
+          <w:b/>
+          <w:bCs/>
+          <w:color w:val="000000"/>
+          <w:szCs w:val="20"/>
+          <w:lang w:val="en-RO"/>
+        </w:rPr>
+        <w:t>As a User, I want the app to have a nice design, As a User, I want the app to have a nice design, so that I can enjoy a visually appealing experience.</w:t>
+      </w:r>
+    </w:p>
+    <w:p>
+      <w:pPr>
+        <w:pStyle w:val="ListParagraph"/>
+        <w:numPr>
+          <w:ilvl w:val="0"/>
+          <w:numId w:val="21"/>
+        </w:numPr>
+        <w:rPr>
+          <w:rFonts w:cs="Calibri"/>
+          <w:b/>
+          <w:bCs/>
+          <w:color w:val="000000"/>
+          <w:szCs w:val="20"/>
+          <w:lang w:val="en-RO"/>
+        </w:rPr>
+      </w:pPr>
+      <w:r>
+        <w:rPr>
+          <w:rFonts w:cs="Calibri"/>
+          <w:b/>
+          <w:bCs/>
+          <w:color w:val="000000"/>
+          <w:szCs w:val="20"/>
+          <w:lang w:val="en-RO"/>
+        </w:rPr>
+        <w:t>As a User, I want the app to be secure so that my personal information is protected.</w:t>
+      </w:r>
     </w:p>
     <w:p>
       <w:pPr>
@@ -3916,6 +4492,95 @@
     </w:lvl>
   </w:abstractNum>
   <w:abstractNum w:abstractNumId="10" w15:restartNumberingAfterBreak="0">
+    <w:nsid w:val="024716F0"/>
+    <w:multiLevelType w:val="hybridMultilevel"/>
+    <w:tmpl w:val="AFE67A8A"/>
+    <w:lvl w:ilvl="0" w:tplc="0809000F">
+      <w:start w:val="1"/>
+      <w:numFmt w:val="decimal"/>
+      <w:lvlText w:val="%1."/>
+      <w:lvlJc w:val="left"/>
+      <w:pPr>
+        <w:ind w:left="720" w:hanging="360"/>
+      </w:pPr>
+      <w:rPr>
+        <w:rFonts w:hint="default"/>
+      </w:rPr>
+    </w:lvl>
+    <w:lvl w:ilvl="1" w:tplc="08090019" w:tentative="1">
+      <w:start w:val="1"/>
+      <w:numFmt w:val="lowerLetter"/>
+      <w:lvlText w:val="%2."/>
+      <w:lvlJc w:val="left"/>
+      <w:pPr>
+        <w:ind w:left="1440" w:hanging="360"/>
+      </w:pPr>
+    </w:lvl>
+    <w:lvl w:ilvl="2" w:tplc="0809001B" w:tentative="1">
+      <w:start w:val="1"/>
+      <w:numFmt w:val="lowerRoman"/>
+      <w:lvlText w:val="%3."/>
+      <w:lvlJc w:val="right"/>
+      <w:pPr>
+        <w:ind w:left="2160" w:hanging="180"/>
+      </w:pPr>
+    </w:lvl>
+    <w:lvl w:ilvl="3" w:tplc="0809000F" w:tentative="1">
+      <w:start w:val="1"/>
+      <w:numFmt w:val="decimal"/>
+      <w:lvlText w:val="%4."/>
+      <w:lvlJc w:val="left"/>
+      <w:pPr>
+        <w:ind w:left="2880" w:hanging="360"/>
+      </w:pPr>
+    </w:lvl>
+    <w:lvl w:ilvl="4" w:tplc="08090019" w:tentative="1">
+      <w:start w:val="1"/>
+      <w:numFmt w:val="lowerLetter"/>
+      <w:lvlText w:val="%5."/>
+      <w:lvlJc w:val="left"/>
+      <w:pPr>
+        <w:ind w:left="3600" w:hanging="360"/>
+      </w:pPr>
+    </w:lvl>
+    <w:lvl w:ilvl="5" w:tplc="0809001B" w:tentative="1">
+      <w:start w:val="1"/>
+      <w:numFmt w:val="lowerRoman"/>
+      <w:lvlText w:val="%6."/>
+      <w:lvlJc w:val="right"/>
+      <w:pPr>
+        <w:ind w:left="4320" w:hanging="180"/>
+      </w:pPr>
+    </w:lvl>
+    <w:lvl w:ilvl="6" w:tplc="0809000F" w:tentative="1">
+      <w:start w:val="1"/>
+      <w:numFmt w:val="decimal"/>
+      <w:lvlText w:val="%7."/>
+      <w:lvlJc w:val="left"/>
+      <w:pPr>
+        <w:ind w:left="5040" w:hanging="360"/>
+      </w:pPr>
+    </w:lvl>
+    <w:lvl w:ilvl="7" w:tplc="08090019" w:tentative="1">
+      <w:start w:val="1"/>
+      <w:numFmt w:val="lowerLetter"/>
+      <w:lvlText w:val="%8."/>
+      <w:lvlJc w:val="left"/>
+      <w:pPr>
+        <w:ind w:left="5760" w:hanging="360"/>
+      </w:pPr>
+    </w:lvl>
+    <w:lvl w:ilvl="8" w:tplc="0809001B" w:tentative="1">
+      <w:start w:val="1"/>
+      <w:numFmt w:val="lowerRoman"/>
+      <w:lvlText w:val="%9."/>
+      <w:lvlJc w:val="right"/>
+      <w:pPr>
+        <w:ind w:left="6480" w:hanging="180"/>
+      </w:pPr>
+    </w:lvl>
+  </w:abstractNum>
+  <w:abstractNum w:abstractNumId="11" w15:restartNumberingAfterBreak="0">
     <w:nsid w:val="1F8F75AB"/>
     <w:multiLevelType w:val="hybridMultilevel"/>
     <w:tmpl w:val="F23EFE92"/>
@@ -4028,7 +4693,7 @@
       </w:rPr>
     </w:lvl>
   </w:abstractNum>
-  <w:abstractNum w:abstractNumId="11" w15:restartNumberingAfterBreak="0">
+  <w:abstractNum w:abstractNumId="12" w15:restartNumberingAfterBreak="0">
     <w:nsid w:val="2D543B73"/>
     <w:multiLevelType w:val="hybridMultilevel"/>
     <w:tmpl w:val="D3982212"/>
@@ -4117,7 +4782,7 @@
       </w:pPr>
     </w:lvl>
   </w:abstractNum>
-  <w:abstractNum w:abstractNumId="12" w15:restartNumberingAfterBreak="0">
+  <w:abstractNum w:abstractNumId="13" w15:restartNumberingAfterBreak="0">
     <w:nsid w:val="32D96110"/>
     <w:multiLevelType w:val="hybridMultilevel"/>
     <w:tmpl w:val="23921F8E"/>
@@ -4214,7 +4879,7 @@
       </w:pPr>
     </w:lvl>
   </w:abstractNum>
-  <w:abstractNum w:abstractNumId="13" w15:restartNumberingAfterBreak="0">
+  <w:abstractNum w:abstractNumId="14" w15:restartNumberingAfterBreak="0">
     <w:nsid w:val="32F80628"/>
     <w:multiLevelType w:val="hybridMultilevel"/>
     <w:tmpl w:val="11C8A158"/>
@@ -4326,7 +4991,7 @@
       </w:rPr>
     </w:lvl>
   </w:abstractNum>
-  <w:abstractNum w:abstractNumId="14" w15:restartNumberingAfterBreak="0">
+  <w:abstractNum w:abstractNumId="15" w15:restartNumberingAfterBreak="0">
     <w:nsid w:val="37F86274"/>
     <w:multiLevelType w:val="hybridMultilevel"/>
     <w:tmpl w:val="9F82CCA2"/>
@@ -4439,7 +5104,7 @@
       </w:rPr>
     </w:lvl>
   </w:abstractNum>
-  <w:abstractNum w:abstractNumId="15" w15:restartNumberingAfterBreak="0">
+  <w:abstractNum w:abstractNumId="16" w15:restartNumberingAfterBreak="0">
     <w:nsid w:val="45DB2828"/>
     <w:multiLevelType w:val="hybridMultilevel"/>
     <w:tmpl w:val="7B3ACAC4"/>
@@ -4552,7 +5217,7 @@
       </w:rPr>
     </w:lvl>
   </w:abstractNum>
-  <w:abstractNum w:abstractNumId="16" w15:restartNumberingAfterBreak="0">
+  <w:abstractNum w:abstractNumId="17" w15:restartNumberingAfterBreak="0">
     <w:nsid w:val="4855258A"/>
     <w:multiLevelType w:val="hybridMultilevel"/>
     <w:tmpl w:val="ADF8B0CC"/>
@@ -4665,7 +5330,7 @@
       </w:rPr>
     </w:lvl>
   </w:abstractNum>
-  <w:abstractNum w:abstractNumId="17" w15:restartNumberingAfterBreak="0">
+  <w:abstractNum w:abstractNumId="18" w15:restartNumberingAfterBreak="0">
     <w:nsid w:val="5A3B52F6"/>
     <w:multiLevelType w:val="hybridMultilevel"/>
     <w:tmpl w:val="BB08B800"/>
@@ -4778,7 +5443,7 @@
       </w:rPr>
     </w:lvl>
   </w:abstractNum>
-  <w:abstractNum w:abstractNumId="18" w15:restartNumberingAfterBreak="0">
+  <w:abstractNum w:abstractNumId="19" w15:restartNumberingAfterBreak="0">
     <w:nsid w:val="707F05E4"/>
     <w:multiLevelType w:val="hybridMultilevel"/>
     <w:tmpl w:val="6CE281F4"/>
@@ -4891,7 +5556,7 @@
       </w:rPr>
     </w:lvl>
   </w:abstractNum>
-  <w:abstractNum w:abstractNumId="19" w15:restartNumberingAfterBreak="0">
+  <w:abstractNum w:abstractNumId="20" w15:restartNumberingAfterBreak="0">
     <w:nsid w:val="73862E7A"/>
     <w:multiLevelType w:val="hybridMultilevel"/>
     <w:tmpl w:val="80884260"/>
@@ -5035,34 +5700,37 @@
     <w:abstractNumId w:val="0"/>
   </w:num>
   <w:num w:numId="11" w16cid:durableId="1324431613">
+    <w:abstractNumId w:val="17"/>
+  </w:num>
+  <w:num w:numId="12" w16cid:durableId="871528726">
+    <w:abstractNumId w:val="20"/>
+  </w:num>
+  <w:num w:numId="13" w16cid:durableId="1387219565">
+    <w:abstractNumId w:val="19"/>
+  </w:num>
+  <w:num w:numId="14" w16cid:durableId="883980593">
+    <w:abstractNumId w:val="15"/>
+  </w:num>
+  <w:num w:numId="15" w16cid:durableId="929195833">
+    <w:abstractNumId w:val="11"/>
+  </w:num>
+  <w:num w:numId="16" w16cid:durableId="1280331376">
     <w:abstractNumId w:val="16"/>
   </w:num>
-  <w:num w:numId="12" w16cid:durableId="871528726">
-    <w:abstractNumId w:val="19"/>
-  </w:num>
-  <w:num w:numId="13" w16cid:durableId="1387219565">
+  <w:num w:numId="17" w16cid:durableId="1154252533">
     <w:abstractNumId w:val="18"/>
   </w:num>
-  <w:num w:numId="14" w16cid:durableId="883980593">
+  <w:num w:numId="18" w16cid:durableId="1500391081">
+    <w:abstractNumId w:val="13"/>
+  </w:num>
+  <w:num w:numId="19" w16cid:durableId="384835428">
+    <w:abstractNumId w:val="12"/>
+  </w:num>
+  <w:num w:numId="20" w16cid:durableId="504784779">
     <w:abstractNumId w:val="14"/>
   </w:num>
-  <w:num w:numId="15" w16cid:durableId="929195833">
+  <w:num w:numId="21" w16cid:durableId="934170631">
     <w:abstractNumId w:val="10"/>
-  </w:num>
-  <w:num w:numId="16" w16cid:durableId="1280331376">
-    <w:abstractNumId w:val="15"/>
-  </w:num>
-  <w:num w:numId="17" w16cid:durableId="1154252533">
-    <w:abstractNumId w:val="17"/>
-  </w:num>
-  <w:num w:numId="18" w16cid:durableId="1500391081">
-    <w:abstractNumId w:val="12"/>
-  </w:num>
-  <w:num w:numId="19" w16cid:durableId="384835428">
-    <w:abstractNumId w:val="11"/>
-  </w:num>
-  <w:num w:numId="20" w16cid:durableId="504784779">
-    <w:abstractNumId w:val="13"/>
   </w:num>
 </w:numbering>
 </file>
@@ -7058,6 +7726,10 @@
 </file>
 
 <file path=customXml/item1.xml><?xml version="1.0" encoding="utf-8"?>
+<b:Sources xmlns:b="http://schemas.openxmlformats.org/officeDocument/2006/bibliography" xmlns="http://schemas.openxmlformats.org/officeDocument/2006/bibliography" SelectedStyle="/APASixthEditionOfficeOnline.xsl" StyleName="APA" Version="6"/>
+</file>
+
+<file path=customXml/item2.xml><?xml version="1.0" encoding="utf-8"?>
 <ct:contentTypeSchema xmlns:ct="http://schemas.microsoft.com/office/2006/metadata/contentType" xmlns:ma="http://schemas.microsoft.com/office/2006/metadata/properties/metaAttributes" ct:_="" ma:_="" ma:contentTypeName="TemplateFile" ma:contentTypeID="0x0101006EDDDB5EE6D98C44930B742096920B300400F5B6D36B3EF94B4E9A635CDF2A18F5B8" ma:contentTypeVersion="72" ma:contentTypeDescription="Create a new document." ma:contentTypeScope="" ma:versionID="a23e56308344d904b51738559c3d67c9">
   <xsd:schema xmlns:xsd="http://www.w3.org/2001/XMLSchema" xmlns:xs="http://www.w3.org/2001/XMLSchema" xmlns:p="http://schemas.microsoft.com/office/2006/metadata/properties" xmlns:ns2="4873beb7-5857-4685-be1f-d57550cc96cc" targetNamespace="http://schemas.microsoft.com/office/2006/metadata/properties" ma:root="true" ma:fieldsID="cd0908cc4600e77bf5da051303e00c8d" ns2:_="">
     <xsd:import namespace="4873beb7-5857-4685-be1f-d57550cc96cc"/>
@@ -8097,20 +8769,7 @@
 </ct:contentTypeSchema>
 </file>
 
-<file path=customXml/item2.xml><?xml version="1.0" encoding="utf-8"?>
-<b:Sources xmlns:b="http://schemas.openxmlformats.org/officeDocument/2006/bibliography" xmlns="http://schemas.openxmlformats.org/officeDocument/2006/bibliography" SelectedStyle="/APASixthEditionOfficeOnline.xsl" StyleName="APA" Version="6"/>
-</file>
-
 <file path=customXml/item3.xml><?xml version="1.0" encoding="utf-8"?>
-<?mso-contentType ?>
-<FormTemplates xmlns="http://schemas.microsoft.com/sharepoint/v3/contenttype/forms">
-  <Display>DocumentLibraryForm</Display>
-  <Edit>AssetEditForm</Edit>
-  <New>DocumentLibraryForm</New>
-</FormTemplates>
-</file>
-
-<file path=customXml/item4.xml><?xml version="1.0" encoding="utf-8"?>
 <p:properties xmlns:p="http://schemas.microsoft.com/office/2006/metadata/properties" xmlns:xsi="http://www.w3.org/2001/XMLSchema-instance" xmlns:pc="http://schemas.microsoft.com/office/infopath/2007/PartnerControls">
   <documentManagement>
     <DirectSourceMarket xmlns="4873beb7-5857-4685-be1f-d57550cc96cc" xsi:nil="true"/>
@@ -8237,7 +8896,24 @@
 </p:properties>
 </file>
 
+<file path=customXml/item4.xml><?xml version="1.0" encoding="utf-8"?>
+<?mso-contentType ?>
+<FormTemplates xmlns="http://schemas.microsoft.com/sharepoint/v3/contenttype/forms">
+  <Display>DocumentLibraryForm</Display>
+  <Edit>AssetEditForm</Edit>
+  <New>DocumentLibraryForm</New>
+</FormTemplates>
+</file>
+
 <file path=customXml/itemProps1.xml><?xml version="1.0" encoding="utf-8"?>
+<ds:datastoreItem xmlns:ds="http://schemas.openxmlformats.org/officeDocument/2006/customXml" ds:itemID="{66BF795B-2297-A441-AD01-C411D5CF073A}">
+  <ds:schemaRefs>
+    <ds:schemaRef ds:uri="http://schemas.openxmlformats.org/officeDocument/2006/bibliography"/>
+  </ds:schemaRefs>
+</ds:datastoreItem>
+</file>
+
+<file path=customXml/itemProps2.xml><?xml version="1.0" encoding="utf-8"?>
 <ds:datastoreItem xmlns:ds="http://schemas.openxmlformats.org/officeDocument/2006/customXml" ds:itemID="{9DB327D7-915C-4567-B4AD-E43B816B4266}">
   <ds:schemaRefs>
     <ds:schemaRef ds:uri="http://schemas.microsoft.com/office/2006/metadata/contentType"/>
@@ -8255,23 +8931,7 @@
 </ds:datastoreItem>
 </file>
 
-<file path=customXml/itemProps2.xml><?xml version="1.0" encoding="utf-8"?>
-<ds:datastoreItem xmlns:ds="http://schemas.openxmlformats.org/officeDocument/2006/customXml" ds:itemID="{66BF795B-2297-A441-AD01-C411D5CF073A}">
-  <ds:schemaRefs>
-    <ds:schemaRef ds:uri="http://schemas.openxmlformats.org/officeDocument/2006/bibliography"/>
-  </ds:schemaRefs>
-</ds:datastoreItem>
-</file>
-
 <file path=customXml/itemProps3.xml><?xml version="1.0" encoding="utf-8"?>
-<ds:datastoreItem xmlns:ds="http://schemas.openxmlformats.org/officeDocument/2006/customXml" ds:itemID="{52170F79-8AD9-4618-841D-AB232407957C}">
-  <ds:schemaRefs>
-    <ds:schemaRef ds:uri="http://schemas.microsoft.com/sharepoint/v3/contenttype/forms"/>
-  </ds:schemaRefs>
-</ds:datastoreItem>
-</file>
-
-<file path=customXml/itemProps4.xml><?xml version="1.0" encoding="utf-8"?>
 <ds:datastoreItem xmlns:ds="http://schemas.openxmlformats.org/officeDocument/2006/customXml" ds:itemID="{CBD348DC-98DA-4004-8F63-30B02DAA0E87}">
   <ds:schemaRefs>
     <ds:schemaRef ds:uri="http://schemas.microsoft.com/office/2006/metadata/properties"/>
@@ -8279,4 +8939,12 @@
     <ds:schemaRef ds:uri="4873beb7-5857-4685-be1f-d57550cc96cc"/>
   </ds:schemaRefs>
 </ds:datastoreItem>
+</file>
+
+<file path=customXml/itemProps4.xml><?xml version="1.0" encoding="utf-8"?>
+<ds:datastoreItem xmlns:ds="http://schemas.openxmlformats.org/officeDocument/2006/customXml" ds:itemID="{52170F79-8AD9-4618-841D-AB232407957C}">
+  <ds:schemaRefs>
+    <ds:schemaRef ds:uri="http://schemas.microsoft.com/sharepoint/v3/contenttype/forms"/>
+  </ds:schemaRefs>
+</ds:datastoreItem>
 </file>